--- a/Report new version.docx
+++ b/Report new version.docx
@@ -845,7 +845,15 @@
         <w:t>This is an incorrect prediction. The model predict that customer will not respond to direct mailing and no mail has been sent.</w:t>
       </w:r>
       <w:r>
-        <w:t xml:space="preserve"> However, this kind of customers will respond in reality, which means potential profit is lost. </w:t>
+        <w:t xml:space="preserve"> However, this kind of customers will respond </w:t>
+      </w:r>
+      <w:proofErr w:type="gramStart"/>
+      <w:r>
+        <w:t>in reality, which</w:t>
+      </w:r>
+      <w:proofErr w:type="gramEnd"/>
+      <w:r>
+        <w:t xml:space="preserve"> means potential profit is lost. </w:t>
       </w:r>
     </w:p>
     <w:p>
@@ -877,20 +885,34 @@
         <w:t xml:space="preserve"> </w:t>
       </w:r>
       <w:r>
-        <w:t>47</w:t>
+        <w:t>4</w:t>
+      </w:r>
+      <w:r>
+        <w:t>0</w:t>
       </w:r>
       <w:r>
         <w:t>%</w:t>
       </w:r>
       <w:r>
-        <w:t xml:space="preserve"> (Reference)</w:t>
-      </w:r>
-      <w:r>
+        <w:t xml:space="preserve"> </w:t>
+      </w:r>
+      <w:bookmarkStart w:id="0" w:name="_GoBack"/>
+      <w:r>
+        <w:rPr>
+          <w:b/>
+        </w:rPr>
+        <w:t>(Reference)</w:t>
+      </w:r>
+      <w:r>
+        <w:rPr>
+          <w:b/>
+        </w:rPr>
         <w:t>,</w:t>
       </w:r>
       <w:r>
         <w:t xml:space="preserve"> </w:t>
       </w:r>
+      <w:bookmarkEnd w:id="0"/>
       <w:r>
         <w:t xml:space="preserve">which indication the lost profit is </w:t>
       </w:r>
@@ -898,7 +920,7 @@
         <w:t>$</w:t>
       </w:r>
       <w:r>
-        <w:t>53.53</w:t>
+        <w:t>45.56</w:t>
       </w:r>
       <w:r>
         <w:t>.</w:t>
@@ -923,11 +945,16 @@
       <w:r>
         <w:t xml:space="preserve"> is an incorrect prediction. The model predict that the customer will react to mailing and the advertisement cost has been incurred. </w:t>
       </w:r>
+      <w:proofErr w:type="gramStart"/>
       <w:r>
         <w:t>In reality</w:t>
       </w:r>
       <w:r>
-        <w:t xml:space="preserve">, this type of customer </w:t>
+        <w:t>, this</w:t>
+      </w:r>
+      <w:proofErr w:type="gramEnd"/>
+      <w:r>
+        <w:t xml:space="preserve"> type of customer </w:t>
       </w:r>
       <w:r>
         <w:lastRenderedPageBreak/>
@@ -954,18 +981,24 @@
         <w:t>TP (True Positive).</w:t>
       </w:r>
       <w:r>
-        <w:t xml:space="preserve"> This is a correct prediction. The model predicts the customer will react to advertisement and sent a promotion mail. In reality, </w:t>
-      </w:r>
-      <w:bookmarkStart w:id="0" w:name="_GoBack"/>
-      <w:bookmarkEnd w:id="0"/>
-      <w:r>
-        <w:t>after receiving the mail, the customer will contribute to the store’s sales. This create</w:t>
+        <w:t xml:space="preserve"> This is a correct prediction. The model predicts the customer will react to advertisement and sent a promotion mail. </w:t>
+      </w:r>
+      <w:proofErr w:type="gramStart"/>
+      <w:r>
+        <w:t>In reality, after</w:t>
+      </w:r>
+      <w:proofErr w:type="gramEnd"/>
+      <w:r>
+        <w:t xml:space="preserve"> receiving the mail, the customer will contribute to the store’s sales. This create</w:t>
       </w:r>
       <w:r>
         <w:t>s</w:t>
       </w:r>
       <w:r>
-        <w:t xml:space="preserve"> a profit of $12.14</w:t>
+        <w:t xml:space="preserve"> a profit of $</w:t>
+      </w:r>
+      <w:r>
+        <w:t>45.56.</w:t>
       </w:r>
     </w:p>
     <w:p>
@@ -1242,7 +1275,10 @@
               </w:rPr>
             </w:pPr>
             <w:r>
-              <w:t>$12.14</w:t>
+              <w:t>$</w:t>
+            </w:r>
+            <w:r>
+              <w:t>45.56</w:t>
             </w:r>
           </w:p>
         </w:tc>
@@ -1313,7 +1349,10 @@
               </w:rPr>
             </w:pPr>
             <w:r>
-              <w:t>-$12.14</w:t>
+              <w:t>-$</w:t>
+            </w:r>
+            <w:r>
+              <w:t>45.56</w:t>
             </w:r>
           </w:p>
         </w:tc>
@@ -2162,7 +2201,15 @@
         <w:t>o we build a correlation matr</w:t>
       </w:r>
       <w:r>
-        <w:t xml:space="preserve">ix between this three variables: </w:t>
+        <w:t xml:space="preserve">ix between </w:t>
+      </w:r>
+      <w:proofErr w:type="gramStart"/>
+      <w:r>
+        <w:t>this</w:t>
+      </w:r>
+      <w:proofErr w:type="gramEnd"/>
+      <w:r>
+        <w:t xml:space="preserve"> three variables: </w:t>
       </w:r>
     </w:p>
     <w:tbl>
@@ -3362,8 +3409,13 @@
     </w:tbl>
     <w:p/>
     <w:p>
-      <w:r>
-        <w:t xml:space="preserve">In order to understand the </w:t>
+      <w:proofErr w:type="gramStart"/>
+      <w:r>
+        <w:t>In order to</w:t>
+      </w:r>
+      <w:proofErr w:type="gramEnd"/>
+      <w:r>
+        <w:t xml:space="preserve"> understand the </w:t>
       </w:r>
       <w:r>
         <w:t xml:space="preserve">relationship between these variables and response, we </w:t>
@@ -3746,7 +3798,15 @@
         <w:t>&gt;0.8</w:t>
       </w:r>
       <w:r>
-        <w:t>” as multicollinearity. (For those absolute  value lower than 0.8, we replace with “Low”)</w:t>
+        <w:t xml:space="preserve">” as multicollinearity. (For those </w:t>
+      </w:r>
+      <w:proofErr w:type="gramStart"/>
+      <w:r>
+        <w:t>absolute  value</w:t>
+      </w:r>
+      <w:proofErr w:type="gramEnd"/>
+      <w:r>
+        <w:t xml:space="preserve"> lower than 0.8, we replace with “Low”)</w:t>
       </w:r>
     </w:p>
     <w:tbl>
@@ -9064,7 +9124,15 @@
         <w:t xml:space="preserve"> distribution and look</w:t>
       </w:r>
       <w:r>
-        <w:t xml:space="preserve"> similar to lognormal distribution.</w:t>
+        <w:t xml:space="preserve"> </w:t>
+      </w:r>
+      <w:proofErr w:type="gramStart"/>
+      <w:r>
+        <w:t>similar to</w:t>
+      </w:r>
+      <w:proofErr w:type="gramEnd"/>
+      <w:r>
+        <w:t xml:space="preserve"> lognormal distribution.</w:t>
       </w:r>
     </w:p>
     <w:p/>
@@ -10942,8 +11010,13 @@
       </w:r>
     </w:p>
     <w:p>
-      <w:r>
-        <w:t xml:space="preserve">In order to meet assumptions of models, we do data normalization to </w:t>
+      <w:proofErr w:type="gramStart"/>
+      <w:r>
+        <w:t>In order to</w:t>
+      </w:r>
+      <w:proofErr w:type="gramEnd"/>
+      <w:r>
+        <w:t xml:space="preserve"> meet assumptions of models, we do data normalization to </w:t>
       </w:r>
       <w:r>
         <w:t>transform data.</w:t>
@@ -10979,11 +11052,16 @@
       <w:r>
         <w:t xml:space="preserve"> </w:t>
       </w:r>
+      <w:proofErr w:type="gramStart"/>
       <w:r>
         <w:t>i</w:t>
       </w:r>
       <w:r>
-        <w:t>n order to tackle this incommensurable criteria problem, normalization is applied to transform original data with various scales into same scale, which bring standards and convenience to further analysis.</w:t>
+        <w:t>n order to</w:t>
+      </w:r>
+      <w:proofErr w:type="gramEnd"/>
+      <w:r>
+        <w:t xml:space="preserve"> tackle this incommensurable criteria problem, normalization is applied to transform original data with various scales into same scale, which bring standards and convenience to further analysis.</w:t>
       </w:r>
     </w:p>
     <w:p>
@@ -11135,6 +11213,7 @@
     <w:p/>
     <w:p/>
     <w:p>
+      <w:proofErr w:type="gramStart"/>
       <w:r>
         <w:rPr>
           <w:rFonts w:ascii="Arial" w:hAnsi="Arial" w:cs="Arial"/>
@@ -11143,7 +11222,18 @@
           <w:szCs w:val="21"/>
           <w:shd w:val="clear" w:color="auto" w:fill="FFFFFF"/>
         </w:rPr>
-        <w:t>In particular the key differences between these two models can be seen in the following two features of logistic regression. First, the conditional distribution </w:t>
+        <w:t>In particular the</w:t>
+      </w:r>
+      <w:proofErr w:type="gramEnd"/>
+      <w:r>
+        <w:rPr>
+          <w:rFonts w:ascii="Arial" w:hAnsi="Arial" w:cs="Arial"/>
+          <w:color w:val="222222"/>
+          <w:sz w:val="21"/>
+          <w:szCs w:val="21"/>
+          <w:shd w:val="clear" w:color="auto" w:fill="FFFFFF"/>
+        </w:rPr>
+        <w:t xml:space="preserve"> key differences between these two models can be seen in the following two features of logistic regression. First, the conditional distribution </w:t>
       </w:r>
       <w:r>
         <w:rPr>
@@ -11332,7 +11422,29 @@
           <w:szCs w:val="21"/>
           <w:shd w:val="clear" w:color="auto" w:fill="FFFFFF"/>
         </w:rPr>
-        <w:t> of particular outcomes.</w:t>
+        <w:t xml:space="preserve"> of </w:t>
+      </w:r>
+      <w:proofErr w:type="gramStart"/>
+      <w:r>
+        <w:rPr>
+          <w:rFonts w:ascii="Arial" w:hAnsi="Arial" w:cs="Arial"/>
+          <w:color w:val="222222"/>
+          <w:sz w:val="21"/>
+          <w:szCs w:val="21"/>
+          <w:shd w:val="clear" w:color="auto" w:fill="FFFFFF"/>
+        </w:rPr>
+        <w:t>particular outcomes</w:t>
+      </w:r>
+      <w:proofErr w:type="gramEnd"/>
+      <w:r>
+        <w:rPr>
+          <w:rFonts w:ascii="Arial" w:hAnsi="Arial" w:cs="Arial"/>
+          <w:color w:val="222222"/>
+          <w:sz w:val="21"/>
+          <w:szCs w:val="21"/>
+          <w:shd w:val="clear" w:color="auto" w:fill="FFFFFF"/>
+        </w:rPr>
+        <w:t>.</w:t>
       </w:r>
     </w:p>
     <w:p>
@@ -11388,7 +11500,15 @@
         <w:t>However, since coefficients in logistics regression are estimated by maximum likelihood method. D</w:t>
       </w:r>
       <w:r>
-        <w:t xml:space="preserve">ifferent from OLS, For maximum likelihood estimation, it need a </w:t>
+        <w:t xml:space="preserve">ifferent from OLS, </w:t>
+      </w:r>
+      <w:proofErr w:type="gramStart"/>
+      <w:r>
+        <w:t>For</w:t>
+      </w:r>
+      <w:proofErr w:type="gramEnd"/>
+      <w:r>
+        <w:t xml:space="preserve"> maximum likelihood estimation, it need a </w:t>
       </w:r>
       <w:r>
         <w:t>large quantity of training set, which is just the case for our dataset.</w:t>
@@ -11550,7 +11670,15 @@
     </w:p>
     <w:p>
       <w:r>
-        <w:t xml:space="preserve">             precision    recall  f1-score   support</w:t>
+        <w:t xml:space="preserve">             precision    </w:t>
+      </w:r>
+      <w:proofErr w:type="gramStart"/>
+      <w:r>
+        <w:t>recall  f</w:t>
+      </w:r>
+      <w:proofErr w:type="gramEnd"/>
+      <w:r>
+        <w:t>1-score   support</w:t>
       </w:r>
     </w:p>
     <w:p/>
